--- a/prices.docx
+++ b/prices.docx
@@ -7,22 +7,12 @@
         <w:t>П</w:t>
       </w:r>
       <w:r>
-        <w:t xml:space="preserve">райс-лист магазина </w:t>
-      </w:r>
-      <w:proofErr w:type="spellStart"/>
-      <w:r>
-        <w:t>more-stars.online</w:t>
-      </w:r>
-      <w:proofErr w:type="spellEnd"/>
+        <w:t>райс-лист магазина more-stars.online</w:t>
+      </w:r>
     </w:p>
     <w:p>
-      <w:proofErr w:type="spellStart"/>
-      <w:r>
-        <w:t>Custom</w:t>
-      </w:r>
-      <w:proofErr w:type="spellEnd"/>
-      <w:r>
-        <w:t xml:space="preserve"> </w:t>
+      <w:r>
+        <w:t xml:space="preserve">Custom </w:t>
       </w:r>
       <w:r>
         <w:rPr>
@@ -225,15 +215,36 @@
     </w:p>
     <w:p>
       <w:r>
-        <w:t>Premium 1 год — 299 ₽</w:t>
+        <w:t xml:space="preserve">Premium 1 год — </w:t>
+      </w:r>
+      <w:r>
+        <w:t>2499</w:t>
+      </w:r>
+      <w:r>
+        <w:t xml:space="preserve"> ₽</w:t>
       </w:r>
       <w:r>
         <w:br/>
-        <w:t>Premium 3 месяца — 799 ₽</w:t>
+        <w:t>Premium 3 месяца —</w:t>
+      </w:r>
+      <w:r>
+        <w:t xml:space="preserve"> 999 </w:t>
+      </w:r>
+      <w:r>
+        <w:t>₽</w:t>
       </w:r>
       <w:r>
         <w:br/>
-        <w:t>Premium 6 месяцев — 1499 ₽</w:t>
+        <w:t xml:space="preserve">Premium 6 месяцев — </w:t>
+      </w:r>
+      <w:r>
+        <w:t>1199</w:t>
+      </w:r>
+      <w:r>
+        <w:t xml:space="preserve"> </w:t>
+      </w:r>
+      <w:r>
+        <w:t>₽</w:t>
       </w:r>
     </w:p>
     <w:p/>
@@ -850,6 +861,7 @@
   <w:style w:type="character" w:default="1" w:styleId="a0">
     <w:name w:val="Default Paragraph Font"/>
     <w:uiPriority w:val="1"/>
+    <w:semiHidden/>
     <w:unhideWhenUsed/>
   </w:style>
   <w:style w:type="table" w:default="1" w:styleId="a1">
